--- a/thiết kế giao diện/ThietKe_Tran_QuanLyNhapHang.docx
+++ b/thiết kế giao diện/ThietKe_Tran_QuanLyNhapHang.docx
@@ -74,9 +74,9 @@
         </w:rPr>
         <w:drawing>
           <wp:inline distT="0" distB="0" distL="0" distR="0">
-            <wp:extent cx="6543675" cy="6210300"/>
-            <wp:effectExtent l="0" t="0" r="9525" b="0"/>
-            <wp:docPr id="4" name="Picture 4"/>
+            <wp:extent cx="6490970" cy="6287912"/>
+            <wp:effectExtent l="0" t="0" r="5080" b="0"/>
+            <wp:docPr id="1" name="Picture 1"/>
             <wp:cNvGraphicFramePr>
               <a:graphicFrameLocks xmlns:a="http://schemas.openxmlformats.org/drawingml/2006/main" noChangeAspect="1"/>
             </wp:cNvGraphicFramePr>
@@ -84,7 +84,7 @@
               <a:graphicData uri="http://schemas.openxmlformats.org/drawingml/2006/picture">
                 <pic:pic xmlns:pic="http://schemas.openxmlformats.org/drawingml/2006/picture">
                   <pic:nvPicPr>
-                    <pic:cNvPr id="4" name="thietkeQuanLyNhapHang.png"/>
+                    <pic:cNvPr id="1" name="thietkeQuanLyNhapHang.png"/>
                     <pic:cNvPicPr/>
                   </pic:nvPicPr>
                   <pic:blipFill>
@@ -102,7 +102,7 @@
                   <pic:spPr>
                     <a:xfrm>
                       <a:off x="0" y="0"/>
-                      <a:ext cx="6543675" cy="6210300"/>
+                      <a:ext cx="6502416" cy="6299000"/>
                     </a:xfrm>
                     <a:prstGeom prst="rect">
                       <a:avLst/>
@@ -3332,15 +3332,7 @@
           <w:sz w:val="28"/>
           <w:szCs w:val="28"/>
         </w:rPr>
-        <w:t>PHIEUNHAP</w:t>
-      </w:r>
-      <w:r>
-        <w:rPr>
-          <w:b/>
-          <w:sz w:val="28"/>
-          <w:szCs w:val="28"/>
-        </w:rPr>
-        <w:t>:</w:t>
+        <w:t>PHIEUNHAP:</w:t>
       </w:r>
     </w:p>
     <w:tbl>
@@ -3544,21 +3536,7 @@
                 <w:sz w:val="28"/>
                 <w:szCs w:val="28"/>
               </w:rPr>
-              <w:t>Varchar</w:t>
-            </w:r>
-            <w:r>
-              <w:rPr>
-                <w:sz w:val="28"/>
-                <w:szCs w:val="28"/>
-              </w:rPr>
-              <w:t xml:space="preserve"> (10</w:t>
-            </w:r>
-            <w:r>
-              <w:rPr>
-                <w:sz w:val="28"/>
-                <w:szCs w:val="28"/>
-              </w:rPr>
-              <w:t>)</w:t>
+              <w:t>Varchar (10)</w:t>
             </w:r>
           </w:p>
         </w:tc>
@@ -3674,21 +3652,7 @@
                 <w:sz w:val="28"/>
                 <w:szCs w:val="28"/>
               </w:rPr>
-              <w:t>Varchar</w:t>
-            </w:r>
-            <w:r>
-              <w:rPr>
-                <w:sz w:val="28"/>
-                <w:szCs w:val="28"/>
-              </w:rPr>
-              <w:t xml:space="preserve"> (10</w:t>
-            </w:r>
-            <w:r>
-              <w:rPr>
-                <w:sz w:val="28"/>
-                <w:szCs w:val="28"/>
-              </w:rPr>
-              <w:t>)</w:t>
+              <w:t>Varchar (10)</w:t>
             </w:r>
           </w:p>
         </w:tc>
@@ -3797,21 +3761,7 @@
                 <w:sz w:val="28"/>
                 <w:szCs w:val="28"/>
               </w:rPr>
-              <w:t>Varchar</w:t>
-            </w:r>
-            <w:r>
-              <w:rPr>
-                <w:sz w:val="28"/>
-                <w:szCs w:val="28"/>
-              </w:rPr>
-              <w:t xml:space="preserve"> (10</w:t>
-            </w:r>
-            <w:r>
-              <w:rPr>
-                <w:sz w:val="28"/>
-                <w:szCs w:val="28"/>
-              </w:rPr>
-              <w:t>)</w:t>
+              <w:t>Varchar (10)</w:t>
             </w:r>
           </w:p>
         </w:tc>
@@ -4223,15 +4173,7 @@
           <w:sz w:val="28"/>
           <w:szCs w:val="28"/>
         </w:rPr>
-        <w:t>CHITIET</w:t>
-      </w:r>
-      <w:r>
-        <w:rPr>
-          <w:b/>
-          <w:sz w:val="28"/>
-          <w:szCs w:val="28"/>
-        </w:rPr>
-        <w:t>PHIEUNHAP:</w:t>
+        <w:t>CHITIETPHIEUNHAP:</w:t>
       </w:r>
     </w:p>
     <w:tbl>
@@ -4531,14 +4473,7 @@
                 <w:sz w:val="28"/>
                 <w:szCs w:val="28"/>
               </w:rPr>
-              <w:t>Ma</w:t>
-            </w:r>
-            <w:r>
-              <w:rPr>
-                <w:sz w:val="28"/>
-                <w:szCs w:val="28"/>
-              </w:rPr>
-              <w:t>SP</w:t>
+              <w:t>MaSP</w:t>
             </w:r>
           </w:p>
         </w:tc>
@@ -6728,7 +6663,7 @@
           <w:sz w:val="28"/>
           <w:szCs w:val="28"/>
         </w:rPr>
-        <w:t xml:space="preserve">Danh sách các </w:t>
+        <w:t>Danh sách các biế</w:t>
       </w:r>
       <w:r>
         <w:rPr>
@@ -6736,7 +6671,15 @@
           <w:sz w:val="28"/>
           <w:szCs w:val="28"/>
         </w:rPr>
-        <w:t>biến:</w:t>
+        <w:t>n</w:t>
+      </w:r>
+      <w:r>
+        <w:rPr>
+          <w:b/>
+          <w:sz w:val="28"/>
+          <w:szCs w:val="28"/>
+        </w:rPr>
+        <w:t>:</w:t>
       </w:r>
     </w:p>
     <w:tbl>
@@ -6899,7 +6842,7 @@
                 <w:sz w:val="28"/>
                 <w:szCs w:val="28"/>
               </w:rPr>
-              <w:t>idOrder</w:t>
+              <w:t>maPN</w:t>
             </w:r>
           </w:p>
         </w:tc>
@@ -6919,7 +6862,7 @@
                 <w:sz w:val="28"/>
                 <w:szCs w:val="28"/>
               </w:rPr>
-              <w:t>int</w:t>
+              <w:t>String</w:t>
             </w:r>
           </w:p>
         </w:tc>
@@ -6995,7 +6938,7 @@
                 <w:sz w:val="28"/>
                 <w:szCs w:val="28"/>
               </w:rPr>
-              <w:t>idProd</w:t>
+              <w:t>maNV</w:t>
             </w:r>
           </w:p>
         </w:tc>
@@ -7015,7 +6958,7 @@
                 <w:sz w:val="28"/>
                 <w:szCs w:val="28"/>
               </w:rPr>
-              <w:t>int</w:t>
+              <w:t>String</w:t>
             </w:r>
           </w:p>
         </w:tc>
@@ -7105,7 +7048,7 @@
                 <w:sz w:val="28"/>
                 <w:szCs w:val="28"/>
               </w:rPr>
-              <w:t>sl</w:t>
+              <w:t>ngayNhap</w:t>
             </w:r>
           </w:p>
         </w:tc>
@@ -7125,7 +7068,7 @@
                 <w:sz w:val="28"/>
                 <w:szCs w:val="28"/>
               </w:rPr>
-              <w:t>int</w:t>
+              <w:t>String</w:t>
             </w:r>
           </w:p>
         </w:tc>
@@ -7215,7 +7158,7 @@
                 <w:sz w:val="28"/>
                 <w:szCs w:val="28"/>
               </w:rPr>
-              <w:t>money</w:t>
+              <w:t>gioNhap</w:t>
             </w:r>
           </w:p>
         </w:tc>
@@ -7235,7 +7178,7 @@
                 <w:sz w:val="28"/>
                 <w:szCs w:val="28"/>
               </w:rPr>
-              <w:t>int</w:t>
+              <w:t>String</w:t>
             </w:r>
           </w:p>
         </w:tc>
@@ -7325,7 +7268,7 @@
                 <w:sz w:val="28"/>
                 <w:szCs w:val="28"/>
               </w:rPr>
-              <w:t>Orderstatus</w:t>
+              <w:t>tongTien</w:t>
             </w:r>
           </w:p>
         </w:tc>
@@ -7373,6 +7316,336 @@
                 <w:szCs w:val="28"/>
               </w:rPr>
               <w:t>trạng thái.</w:t>
+            </w:r>
+          </w:p>
+        </w:tc>
+        <w:tc>
+          <w:tcPr>
+            <w:tcW w:w="1276" w:type="dxa"/>
+          </w:tcPr>
+          <w:p>
+            <w:pPr>
+              <w:rPr>
+                <w:sz w:val="28"/>
+                <w:szCs w:val="28"/>
+              </w:rPr>
+            </w:pPr>
+          </w:p>
+        </w:tc>
+      </w:tr>
+      <w:tr>
+        <w:tc>
+          <w:tcPr>
+            <w:tcW w:w="704" w:type="dxa"/>
+          </w:tcPr>
+          <w:p>
+            <w:pPr>
+              <w:jc w:val="center"/>
+              <w:rPr>
+                <w:sz w:val="28"/>
+                <w:szCs w:val="28"/>
+              </w:rPr>
+            </w:pPr>
+            <w:r>
+              <w:rPr>
+                <w:sz w:val="28"/>
+                <w:szCs w:val="28"/>
+              </w:rPr>
+              <w:t>6</w:t>
+            </w:r>
+          </w:p>
+        </w:tc>
+        <w:tc>
+          <w:tcPr>
+            <w:tcW w:w="1707" w:type="dxa"/>
+          </w:tcPr>
+          <w:p>
+            <w:pPr>
+              <w:rPr>
+                <w:sz w:val="28"/>
+                <w:szCs w:val="28"/>
+              </w:rPr>
+            </w:pPr>
+            <w:r>
+              <w:rPr>
+                <w:sz w:val="28"/>
+                <w:szCs w:val="28"/>
+              </w:rPr>
+              <w:t>maSP</w:t>
+            </w:r>
+          </w:p>
+        </w:tc>
+        <w:tc>
+          <w:tcPr>
+            <w:tcW w:w="1275" w:type="dxa"/>
+          </w:tcPr>
+          <w:p>
+            <w:pPr>
+              <w:rPr>
+                <w:sz w:val="28"/>
+                <w:szCs w:val="28"/>
+              </w:rPr>
+            </w:pPr>
+            <w:r>
+              <w:rPr>
+                <w:sz w:val="28"/>
+                <w:szCs w:val="28"/>
+              </w:rPr>
+              <w:t>String</w:t>
+            </w:r>
+          </w:p>
+        </w:tc>
+        <w:tc>
+          <w:tcPr>
+            <w:tcW w:w="5387" w:type="dxa"/>
+          </w:tcPr>
+          <w:p>
+            <w:pPr>
+              <w:rPr>
+                <w:sz w:val="28"/>
+                <w:szCs w:val="28"/>
+              </w:rPr>
+            </w:pPr>
+            <w:r>
+              <w:rPr>
+                <w:sz w:val="28"/>
+                <w:szCs w:val="28"/>
+              </w:rPr>
+              <w:t xml:space="preserve">Thuộc tính mã </w:t>
+            </w:r>
+            <w:r>
+              <w:rPr>
+                <w:sz w:val="28"/>
+                <w:szCs w:val="28"/>
+              </w:rPr>
+              <w:t>sản phẩm</w:t>
+            </w:r>
+            <w:r>
+              <w:rPr>
+                <w:sz w:val="28"/>
+                <w:szCs w:val="28"/>
+              </w:rPr>
+              <w:t>.</w:t>
+            </w:r>
+          </w:p>
+        </w:tc>
+        <w:tc>
+          <w:tcPr>
+            <w:tcW w:w="1276" w:type="dxa"/>
+          </w:tcPr>
+          <w:p>
+            <w:pPr>
+              <w:rPr>
+                <w:sz w:val="28"/>
+                <w:szCs w:val="28"/>
+              </w:rPr>
+            </w:pPr>
+          </w:p>
+        </w:tc>
+      </w:tr>
+      <w:tr>
+        <w:tc>
+          <w:tcPr>
+            <w:tcW w:w="704" w:type="dxa"/>
+          </w:tcPr>
+          <w:p>
+            <w:pPr>
+              <w:jc w:val="center"/>
+              <w:rPr>
+                <w:sz w:val="28"/>
+                <w:szCs w:val="28"/>
+              </w:rPr>
+            </w:pPr>
+            <w:r>
+              <w:rPr>
+                <w:sz w:val="28"/>
+                <w:szCs w:val="28"/>
+              </w:rPr>
+              <w:t>7</w:t>
+            </w:r>
+          </w:p>
+        </w:tc>
+        <w:tc>
+          <w:tcPr>
+            <w:tcW w:w="1707" w:type="dxa"/>
+          </w:tcPr>
+          <w:p>
+            <w:pPr>
+              <w:rPr>
+                <w:sz w:val="28"/>
+                <w:szCs w:val="28"/>
+              </w:rPr>
+            </w:pPr>
+            <w:r>
+              <w:rPr>
+                <w:sz w:val="28"/>
+                <w:szCs w:val="28"/>
+              </w:rPr>
+              <w:t>soLuong</w:t>
+            </w:r>
+          </w:p>
+        </w:tc>
+        <w:tc>
+          <w:tcPr>
+            <w:tcW w:w="1275" w:type="dxa"/>
+          </w:tcPr>
+          <w:p>
+            <w:pPr>
+              <w:rPr>
+                <w:sz w:val="28"/>
+                <w:szCs w:val="28"/>
+              </w:rPr>
+            </w:pPr>
+            <w:r>
+              <w:rPr>
+                <w:sz w:val="28"/>
+                <w:szCs w:val="28"/>
+              </w:rPr>
+              <w:t>Int</w:t>
+            </w:r>
+          </w:p>
+        </w:tc>
+        <w:tc>
+          <w:tcPr>
+            <w:tcW w:w="5387" w:type="dxa"/>
+          </w:tcPr>
+          <w:p>
+            <w:pPr>
+              <w:rPr>
+                <w:sz w:val="28"/>
+                <w:szCs w:val="28"/>
+              </w:rPr>
+            </w:pPr>
+            <w:r>
+              <w:rPr>
+                <w:sz w:val="28"/>
+                <w:szCs w:val="28"/>
+              </w:rPr>
+              <w:t xml:space="preserve">Thuộc tính </w:t>
+            </w:r>
+            <w:r>
+              <w:rPr>
+                <w:sz w:val="28"/>
+                <w:szCs w:val="28"/>
+              </w:rPr>
+              <w:t>số lượng</w:t>
+            </w:r>
+            <w:r>
+              <w:rPr>
+                <w:sz w:val="28"/>
+                <w:szCs w:val="28"/>
+              </w:rPr>
+              <w:t>.</w:t>
+            </w:r>
+          </w:p>
+        </w:tc>
+        <w:tc>
+          <w:tcPr>
+            <w:tcW w:w="1276" w:type="dxa"/>
+          </w:tcPr>
+          <w:p>
+            <w:pPr>
+              <w:rPr>
+                <w:sz w:val="28"/>
+                <w:szCs w:val="28"/>
+              </w:rPr>
+            </w:pPr>
+          </w:p>
+        </w:tc>
+      </w:tr>
+      <w:tr>
+        <w:tc>
+          <w:tcPr>
+            <w:tcW w:w="704" w:type="dxa"/>
+          </w:tcPr>
+          <w:p>
+            <w:pPr>
+              <w:jc w:val="center"/>
+              <w:rPr>
+                <w:sz w:val="28"/>
+                <w:szCs w:val="28"/>
+              </w:rPr>
+            </w:pPr>
+            <w:r>
+              <w:rPr>
+                <w:sz w:val="28"/>
+                <w:szCs w:val="28"/>
+              </w:rPr>
+              <w:t>8</w:t>
+            </w:r>
+          </w:p>
+        </w:tc>
+        <w:tc>
+          <w:tcPr>
+            <w:tcW w:w="1707" w:type="dxa"/>
+          </w:tcPr>
+          <w:p>
+            <w:pPr>
+              <w:rPr>
+                <w:sz w:val="28"/>
+                <w:szCs w:val="28"/>
+              </w:rPr>
+            </w:pPr>
+            <w:r>
+              <w:rPr>
+                <w:sz w:val="28"/>
+                <w:szCs w:val="28"/>
+              </w:rPr>
+              <w:t>donGia</w:t>
+            </w:r>
+          </w:p>
+        </w:tc>
+        <w:tc>
+          <w:tcPr>
+            <w:tcW w:w="1275" w:type="dxa"/>
+          </w:tcPr>
+          <w:p>
+            <w:pPr>
+              <w:rPr>
+                <w:sz w:val="28"/>
+                <w:szCs w:val="28"/>
+              </w:rPr>
+            </w:pPr>
+            <w:r>
+              <w:rPr>
+                <w:sz w:val="28"/>
+                <w:szCs w:val="28"/>
+              </w:rPr>
+              <w:t>Float</w:t>
+            </w:r>
+          </w:p>
+        </w:tc>
+        <w:tc>
+          <w:tcPr>
+            <w:tcW w:w="5387" w:type="dxa"/>
+          </w:tcPr>
+          <w:p>
+            <w:pPr>
+              <w:rPr>
+                <w:sz w:val="28"/>
+                <w:szCs w:val="28"/>
+              </w:rPr>
+            </w:pPr>
+            <w:r>
+              <w:rPr>
+                <w:sz w:val="28"/>
+                <w:szCs w:val="28"/>
+              </w:rPr>
+              <w:t xml:space="preserve">Thuộc tính </w:t>
+            </w:r>
+            <w:r>
+              <w:rPr>
+                <w:sz w:val="28"/>
+                <w:szCs w:val="28"/>
+              </w:rPr>
+              <w:t>tiền</w:t>
+            </w:r>
+            <w:r>
+              <w:rPr>
+                <w:sz w:val="28"/>
+                <w:szCs w:val="28"/>
+              </w:rPr>
+              <w:t>.</w:t>
             </w:r>
           </w:p>
         </w:tc>
@@ -7391,6 +7664,83 @@
         </w:tc>
       </w:tr>
     </w:tbl>
+    <w:p>
+      <w:pPr>
+        <w:rPr>
+          <w:b/>
+          <w:sz w:val="28"/>
+          <w:szCs w:val="28"/>
+        </w:rPr>
+      </w:pPr>
+      <w:r>
+        <w:rPr>
+          <w:b/>
+          <w:sz w:val="28"/>
+          <w:szCs w:val="28"/>
+        </w:rPr>
+        <w:t xml:space="preserve">   </w:t>
+      </w:r>
+    </w:p>
+    <w:p>
+      <w:pPr>
+        <w:spacing w:after="0"/>
+        <w:rPr>
+          <w:rStyle w:val="fontstyle01"/>
+          <w:rFonts w:asciiTheme="minorHAnsi" w:hAnsiTheme="minorHAnsi" w:cstheme="minorHAnsi"/>
+          <w:b/>
+          <w:color w:val="auto"/>
+          <w:sz w:val="28"/>
+        </w:rPr>
+      </w:pPr>
+    </w:p>
+    <w:p>
+      <w:pPr>
+        <w:spacing w:after="0"/>
+        <w:rPr>
+          <w:rStyle w:val="fontstyle01"/>
+          <w:rFonts w:asciiTheme="minorHAnsi" w:hAnsiTheme="minorHAnsi" w:cstheme="minorHAnsi"/>
+          <w:b/>
+          <w:color w:val="auto"/>
+          <w:sz w:val="28"/>
+        </w:rPr>
+      </w:pPr>
+    </w:p>
+    <w:p>
+      <w:pPr>
+        <w:spacing w:after="0"/>
+        <w:rPr>
+          <w:rStyle w:val="fontstyle01"/>
+          <w:rFonts w:asciiTheme="minorHAnsi" w:hAnsiTheme="minorHAnsi" w:cstheme="minorHAnsi"/>
+          <w:b/>
+          <w:color w:val="auto"/>
+          <w:sz w:val="28"/>
+        </w:rPr>
+      </w:pPr>
+    </w:p>
+    <w:p>
+      <w:pPr>
+        <w:spacing w:after="0"/>
+        <w:rPr>
+          <w:rStyle w:val="fontstyle01"/>
+          <w:rFonts w:asciiTheme="minorHAnsi" w:hAnsiTheme="minorHAnsi" w:cstheme="minorHAnsi"/>
+          <w:b/>
+          <w:color w:val="auto"/>
+          <w:sz w:val="28"/>
+        </w:rPr>
+      </w:pPr>
+    </w:p>
+    <w:p>
+      <w:pPr>
+        <w:spacing w:after="0"/>
+        <w:rPr>
+          <w:rStyle w:val="fontstyle01"/>
+          <w:rFonts w:asciiTheme="minorHAnsi" w:hAnsiTheme="minorHAnsi" w:cstheme="minorHAnsi"/>
+          <w:b/>
+          <w:color w:val="auto"/>
+          <w:sz w:val="28"/>
+        </w:rPr>
+      </w:pPr>
+    </w:p>
     <w:p>
       <w:pPr>
         <w:spacing w:after="0"/>
@@ -7417,6 +7767,7 @@
           <w:sz w:val="28"/>
           <w:szCs w:val="28"/>
         </w:rPr>
+        <w:lastRenderedPageBreak/>
         <w:t>Danh sách các hàm xử</w:t>
       </w:r>
       <w:r>
@@ -7445,12 +7796,12 @@
       </w:tblPr>
       <w:tblGrid>
         <w:gridCol w:w="710"/>
-        <w:gridCol w:w="1842"/>
+        <w:gridCol w:w="1843"/>
+        <w:gridCol w:w="1275"/>
         <w:gridCol w:w="1276"/>
-        <w:gridCol w:w="1276"/>
-        <w:gridCol w:w="2551"/>
-        <w:gridCol w:w="1418"/>
-        <w:gridCol w:w="1276"/>
+        <w:gridCol w:w="2410"/>
+        <w:gridCol w:w="1843"/>
+        <w:gridCol w:w="992"/>
       </w:tblGrid>
       <w:tr>
         <w:tc>
@@ -7466,7 +7817,6 @@
                 <w:szCs w:val="28"/>
               </w:rPr>
             </w:pPr>
-            <w:bookmarkStart w:id="0" w:name="_GoBack"/>
             <w:r>
               <w:rPr>
                 <w:rFonts w:eastAsia="Times New Roman" w:cstheme="minorHAnsi"/>
@@ -7479,7 +7829,7 @@
         </w:tc>
         <w:tc>
           <w:tcPr>
-            <w:tcW w:w="1842" w:type="dxa"/>
+            <w:tcW w:w="1843" w:type="dxa"/>
           </w:tcPr>
           <w:p>
             <w:pPr>
@@ -7501,6 +7851,28 @@
         </w:tc>
         <w:tc>
           <w:tcPr>
+            <w:tcW w:w="1275" w:type="dxa"/>
+          </w:tcPr>
+          <w:p>
+            <w:pPr>
+              <w:rPr>
+                <w:rFonts w:eastAsia="Times New Roman" w:cstheme="minorHAnsi"/>
+                <w:sz w:val="28"/>
+                <w:szCs w:val="28"/>
+              </w:rPr>
+            </w:pPr>
+            <w:r>
+              <w:rPr>
+                <w:rFonts w:eastAsia="Times New Roman" w:cstheme="minorHAnsi"/>
+                <w:sz w:val="28"/>
+                <w:szCs w:val="28"/>
+              </w:rPr>
+              <w:t>Tham số</w:t>
+            </w:r>
+          </w:p>
+        </w:tc>
+        <w:tc>
+          <w:tcPr>
             <w:tcW w:w="1276" w:type="dxa"/>
           </w:tcPr>
           <w:p>
@@ -7517,35 +7889,13 @@
                 <w:sz w:val="28"/>
                 <w:szCs w:val="28"/>
               </w:rPr>
-              <w:t>Tham số</w:t>
-            </w:r>
-          </w:p>
-        </w:tc>
-        <w:tc>
-          <w:tcPr>
-            <w:tcW w:w="1276" w:type="dxa"/>
-          </w:tcPr>
-          <w:p>
-            <w:pPr>
-              <w:rPr>
-                <w:rFonts w:eastAsia="Times New Roman" w:cstheme="minorHAnsi"/>
-                <w:sz w:val="28"/>
-                <w:szCs w:val="28"/>
-              </w:rPr>
-            </w:pPr>
-            <w:r>
-              <w:rPr>
-                <w:rFonts w:eastAsia="Times New Roman" w:cstheme="minorHAnsi"/>
-                <w:sz w:val="28"/>
-                <w:szCs w:val="28"/>
-              </w:rPr>
               <w:t>Kết quả trả về</w:t>
             </w:r>
           </w:p>
         </w:tc>
         <w:tc>
           <w:tcPr>
-            <w:tcW w:w="2551" w:type="dxa"/>
+            <w:tcW w:w="2410" w:type="dxa"/>
           </w:tcPr>
           <w:p>
             <w:pPr>
@@ -7567,7 +7917,7 @@
         </w:tc>
         <w:tc>
           <w:tcPr>
-            <w:tcW w:w="1418" w:type="dxa"/>
+            <w:tcW w:w="1843" w:type="dxa"/>
           </w:tcPr>
           <w:p>
             <w:pPr>
@@ -7589,7 +7939,7 @@
         </w:tc>
         <w:tc>
           <w:tcPr>
-            <w:tcW w:w="1276" w:type="dxa"/>
+            <w:tcW w:w="992" w:type="dxa"/>
           </w:tcPr>
           <w:p>
             <w:pPr>
@@ -7636,24 +7986,38 @@
         </w:tc>
         <w:tc>
           <w:tcPr>
-            <w:tcW w:w="1842" w:type="dxa"/>
-          </w:tcPr>
-          <w:p>
-            <w:pPr>
-              <w:rPr>
-                <w:rFonts w:eastAsia="Times New Roman" w:cstheme="minorHAnsi"/>
-                <w:sz w:val="28"/>
-                <w:szCs w:val="28"/>
-              </w:rPr>
-            </w:pPr>
-            <w:r>
-              <w:rPr>
-                <w:rFonts w:eastAsia="Times New Roman" w:cstheme="minorHAnsi"/>
-                <w:sz w:val="28"/>
-                <w:szCs w:val="28"/>
-              </w:rPr>
-              <w:t>getCTHD</w:t>
-            </w:r>
+            <w:tcW w:w="1843" w:type="dxa"/>
+          </w:tcPr>
+          <w:p>
+            <w:pPr>
+              <w:rPr>
+                <w:rFonts w:eastAsia="Times New Roman" w:cstheme="minorHAnsi"/>
+                <w:sz w:val="28"/>
+                <w:szCs w:val="28"/>
+              </w:rPr>
+            </w:pPr>
+            <w:r>
+              <w:rPr>
+                <w:rFonts w:eastAsia="Times New Roman" w:cstheme="minorHAnsi"/>
+                <w:sz w:val="28"/>
+                <w:szCs w:val="28"/>
+              </w:rPr>
+              <w:t>getSanPham</w:t>
+            </w:r>
+          </w:p>
+        </w:tc>
+        <w:tc>
+          <w:tcPr>
+            <w:tcW w:w="1275" w:type="dxa"/>
+          </w:tcPr>
+          <w:p>
+            <w:pPr>
+              <w:rPr>
+                <w:rFonts w:eastAsia="Times New Roman" w:cstheme="minorHAnsi"/>
+                <w:sz w:val="28"/>
+                <w:szCs w:val="28"/>
+              </w:rPr>
+            </w:pPr>
           </w:p>
         </w:tc>
         <w:tc>
@@ -7674,35 +8038,13 @@
                 <w:sz w:val="28"/>
                 <w:szCs w:val="28"/>
               </w:rPr>
-              <w:t>IdOrder</w:t>
-            </w:r>
-          </w:p>
-        </w:tc>
-        <w:tc>
-          <w:tcPr>
-            <w:tcW w:w="1276" w:type="dxa"/>
-          </w:tcPr>
-          <w:p>
-            <w:pPr>
-              <w:rPr>
-                <w:rFonts w:eastAsia="Times New Roman" w:cstheme="minorHAnsi"/>
-                <w:sz w:val="28"/>
-                <w:szCs w:val="28"/>
-              </w:rPr>
-            </w:pPr>
-            <w:r>
-              <w:rPr>
-                <w:rFonts w:eastAsia="Times New Roman" w:cstheme="minorHAnsi"/>
-                <w:sz w:val="28"/>
-                <w:szCs w:val="28"/>
-              </w:rPr>
               <w:t>ArrayList</w:t>
             </w:r>
           </w:p>
         </w:tc>
         <w:tc>
           <w:tcPr>
-            <w:tcW w:w="2551" w:type="dxa"/>
+            <w:tcW w:w="2410" w:type="dxa"/>
           </w:tcPr>
           <w:p>
             <w:pPr>
@@ -7784,7 +8126,6 @@
                 <w:sz w:val="28"/>
                 <w:szCs w:val="28"/>
               </w:rPr>
-              <w:lastRenderedPageBreak/>
               <w:t xml:space="preserve">3/ </w:t>
             </w:r>
             <w:r>
@@ -7815,23 +8156,22 @@
         </w:tc>
         <w:tc>
           <w:tcPr>
-            <w:tcW w:w="1418" w:type="dxa"/>
-          </w:tcPr>
-          <w:p>
-            <w:pPr>
-              <w:rPr>
-                <w:rFonts w:eastAsia="Times New Roman" w:cstheme="minorHAnsi"/>
-                <w:sz w:val="28"/>
-                <w:szCs w:val="28"/>
-              </w:rPr>
-            </w:pPr>
-            <w:r>
-              <w:rPr>
-                <w:rFonts w:eastAsia="Times New Roman" w:cstheme="minorHAnsi"/>
-                <w:sz w:val="28"/>
-                <w:szCs w:val="28"/>
-              </w:rPr>
-              <w:lastRenderedPageBreak/>
+            <w:tcW w:w="1843" w:type="dxa"/>
+          </w:tcPr>
+          <w:p>
+            <w:pPr>
+              <w:rPr>
+                <w:rFonts w:eastAsia="Times New Roman" w:cstheme="minorHAnsi"/>
+                <w:sz w:val="28"/>
+                <w:szCs w:val="28"/>
+              </w:rPr>
+            </w:pPr>
+            <w:r>
+              <w:rPr>
+                <w:rFonts w:eastAsia="Times New Roman" w:cstheme="minorHAnsi"/>
+                <w:sz w:val="28"/>
+                <w:szCs w:val="28"/>
+              </w:rPr>
               <w:t>Trả về danh sách</w:t>
             </w:r>
             <w:r>
@@ -7840,21 +8180,13 @@
                 <w:sz w:val="28"/>
                 <w:szCs w:val="28"/>
               </w:rPr>
-              <w:t xml:space="preserve"> dữ liệu </w:t>
-            </w:r>
-            <w:r>
-              <w:rPr>
-                <w:rFonts w:eastAsia="Times New Roman" w:cstheme="minorHAnsi"/>
-                <w:sz w:val="28"/>
-                <w:szCs w:val="28"/>
-              </w:rPr>
-              <w:t>cần thống kê.</w:t>
-            </w:r>
-          </w:p>
-        </w:tc>
-        <w:tc>
-          <w:tcPr>
-            <w:tcW w:w="1276" w:type="dxa"/>
+              <w:t xml:space="preserve"> sản phẩm.</w:t>
+            </w:r>
+          </w:p>
+        </w:tc>
+        <w:tc>
+          <w:tcPr>
+            <w:tcW w:w="992" w:type="dxa"/>
           </w:tcPr>
           <w:p>
             <w:pPr>
@@ -7887,30 +8219,59 @@
                 <w:sz w:val="28"/>
                 <w:szCs w:val="28"/>
               </w:rPr>
-              <w:lastRenderedPageBreak/>
               <w:t>2</w:t>
             </w:r>
           </w:p>
         </w:tc>
         <w:tc>
           <w:tcPr>
-            <w:tcW w:w="1842" w:type="dxa"/>
-          </w:tcPr>
-          <w:p>
-            <w:pPr>
-              <w:rPr>
-                <w:rFonts w:eastAsia="Times New Roman" w:cstheme="minorHAnsi"/>
-                <w:sz w:val="28"/>
-                <w:szCs w:val="28"/>
-              </w:rPr>
-            </w:pPr>
-            <w:r>
-              <w:rPr>
-                <w:rFonts w:eastAsia="Times New Roman" w:cstheme="minorHAnsi"/>
-                <w:sz w:val="28"/>
-                <w:szCs w:val="28"/>
-              </w:rPr>
-              <w:t>getListSPBC</w:t>
+            <w:tcW w:w="1843" w:type="dxa"/>
+          </w:tcPr>
+          <w:p>
+            <w:pPr>
+              <w:rPr>
+                <w:rFonts w:eastAsia="Times New Roman" w:cstheme="minorHAnsi"/>
+                <w:sz w:val="28"/>
+                <w:szCs w:val="28"/>
+              </w:rPr>
+            </w:pPr>
+            <w:r>
+              <w:rPr>
+                <w:rFonts w:eastAsia="Times New Roman" w:cstheme="minorHAnsi"/>
+                <w:sz w:val="28"/>
+                <w:szCs w:val="28"/>
+              </w:rPr>
+              <w:t>add</w:t>
+            </w:r>
+            <w:r>
+              <w:rPr>
+                <w:rFonts w:eastAsia="Times New Roman" w:cstheme="minorHAnsi"/>
+                <w:sz w:val="28"/>
+                <w:szCs w:val="28"/>
+              </w:rPr>
+              <w:t>SanPham</w:t>
+            </w:r>
+          </w:p>
+        </w:tc>
+        <w:tc>
+          <w:tcPr>
+            <w:tcW w:w="1275" w:type="dxa"/>
+          </w:tcPr>
+          <w:p>
+            <w:pPr>
+              <w:rPr>
+                <w:rFonts w:eastAsia="Times New Roman" w:cstheme="minorHAnsi"/>
+                <w:sz w:val="28"/>
+                <w:szCs w:val="28"/>
+              </w:rPr>
+            </w:pPr>
+            <w:r>
+              <w:rPr>
+                <w:rFonts w:eastAsia="Times New Roman" w:cstheme="minorHAnsi"/>
+                <w:sz w:val="28"/>
+                <w:szCs w:val="28"/>
+              </w:rPr>
+              <w:t>soluong</w:t>
             </w:r>
           </w:p>
         </w:tc>
@@ -7932,75 +8293,37 @@
                 <w:sz w:val="28"/>
                 <w:szCs w:val="28"/>
               </w:rPr>
-              <w:t>soluong</w:t>
-            </w:r>
-          </w:p>
-        </w:tc>
-        <w:tc>
-          <w:tcPr>
-            <w:tcW w:w="1276" w:type="dxa"/>
-          </w:tcPr>
-          <w:p>
-            <w:pPr>
-              <w:rPr>
-                <w:rFonts w:eastAsia="Times New Roman" w:cstheme="minorHAnsi"/>
-                <w:sz w:val="28"/>
-                <w:szCs w:val="28"/>
-              </w:rPr>
-            </w:pPr>
-            <w:r>
-              <w:rPr>
-                <w:rFonts w:eastAsia="Times New Roman" w:cstheme="minorHAnsi"/>
-                <w:sz w:val="28"/>
-                <w:szCs w:val="28"/>
-              </w:rPr>
               <w:t>ArrayList</w:t>
             </w:r>
           </w:p>
         </w:tc>
         <w:tc>
           <w:tcPr>
-            <w:tcW w:w="2551" w:type="dxa"/>
-          </w:tcPr>
-          <w:p>
-            <w:pPr>
-              <w:rPr>
-                <w:rFonts w:eastAsia="Times New Roman" w:cstheme="minorHAnsi"/>
-                <w:sz w:val="28"/>
-                <w:szCs w:val="28"/>
-              </w:rPr>
-            </w:pPr>
-            <w:r>
-              <w:rPr>
-                <w:rFonts w:eastAsia="Times New Roman" w:cstheme="minorHAnsi"/>
-                <w:sz w:val="28"/>
-                <w:szCs w:val="28"/>
-              </w:rPr>
-              <w:t xml:space="preserve">1/ Lấy dữ liệu </w:t>
-            </w:r>
-            <w:r>
-              <w:rPr>
-                <w:rFonts w:eastAsia="Times New Roman" w:cstheme="minorHAnsi"/>
-                <w:sz w:val="28"/>
-                <w:szCs w:val="28"/>
-              </w:rPr>
-              <w:t xml:space="preserve">sản phẩm có số lượng bán nhiều nhất </w:t>
-            </w:r>
-            <w:r>
-              <w:rPr>
-                <w:rFonts w:eastAsia="Times New Roman" w:cstheme="minorHAnsi"/>
-                <w:sz w:val="28"/>
-                <w:szCs w:val="28"/>
-              </w:rPr>
-              <w:t>từ CSDL</w:t>
-            </w:r>
-            <w:r>
-              <w:rPr>
-                <w:rFonts w:eastAsia="Times New Roman" w:cstheme="minorHAnsi"/>
-                <w:sz w:val="28"/>
-                <w:szCs w:val="28"/>
-              </w:rPr>
-              <w:t>.</w:t>
+            <w:tcW w:w="2410" w:type="dxa"/>
+          </w:tcPr>
+          <w:p>
+            <w:pPr>
+              <w:rPr>
+                <w:rFonts w:eastAsia="Times New Roman" w:cstheme="minorHAnsi"/>
+                <w:sz w:val="28"/>
+                <w:szCs w:val="28"/>
+              </w:rPr>
+            </w:pPr>
+            <w:r>
+              <w:rPr>
+                <w:rFonts w:eastAsia="Times New Roman" w:cstheme="minorHAnsi"/>
+                <w:sz w:val="28"/>
+                <w:szCs w:val="28"/>
+              </w:rPr>
+              <w:t xml:space="preserve">1/ </w:t>
+            </w:r>
+            <w:r>
+              <w:rPr>
+                <w:rFonts w:eastAsia="Times New Roman" w:cstheme="minorHAnsi"/>
+                <w:sz w:val="28"/>
+                <w:szCs w:val="28"/>
+              </w:rPr>
+              <w:t>Chọn một sản phẩm cần nhập hàng.</w:t>
             </w:r>
           </w:p>
           <w:p>
@@ -8025,92 +8348,43 @@
                 <w:sz w:val="28"/>
                 <w:szCs w:val="28"/>
               </w:rPr>
-              <w:t>Đ</w:t>
-            </w:r>
-            <w:r>
-              <w:rPr>
-                <w:rFonts w:eastAsia="Times New Roman" w:cstheme="minorHAnsi"/>
-                <w:sz w:val="28"/>
-                <w:szCs w:val="28"/>
-              </w:rPr>
-              <w:t>ưa dữ liệu vừa lấy vào ArrayList</w:t>
-            </w:r>
-            <w:r>
-              <w:rPr>
-                <w:rFonts w:eastAsia="Times New Roman" w:cstheme="minorHAnsi"/>
-                <w:sz w:val="28"/>
-                <w:szCs w:val="28"/>
-              </w:rPr>
-              <w:t>.</w:t>
-            </w:r>
-          </w:p>
-          <w:p>
-            <w:pPr>
-              <w:rPr>
-                <w:rFonts w:eastAsia="Times New Roman" w:cstheme="minorHAnsi"/>
-                <w:sz w:val="28"/>
-                <w:szCs w:val="28"/>
-              </w:rPr>
-            </w:pPr>
-            <w:r>
-              <w:rPr>
-                <w:rFonts w:eastAsia="Times New Roman" w:cstheme="minorHAnsi"/>
-                <w:sz w:val="28"/>
-                <w:szCs w:val="28"/>
-              </w:rPr>
-              <w:t xml:space="preserve">3/ </w:t>
-            </w:r>
-            <w:r>
-              <w:rPr>
-                <w:rFonts w:eastAsia="Times New Roman" w:cstheme="minorHAnsi"/>
-                <w:sz w:val="28"/>
-                <w:szCs w:val="28"/>
-              </w:rPr>
-              <w:t>Đ</w:t>
-            </w:r>
-            <w:r>
-              <w:rPr>
-                <w:rFonts w:eastAsia="Times New Roman" w:cstheme="minorHAnsi"/>
-                <w:sz w:val="28"/>
-                <w:szCs w:val="28"/>
-              </w:rPr>
-              <w:t>ọc dữ liệu</w:t>
-            </w:r>
-            <w:r>
-              <w:rPr>
-                <w:rFonts w:eastAsia="Times New Roman" w:cstheme="minorHAnsi"/>
-                <w:sz w:val="28"/>
-                <w:szCs w:val="28"/>
-              </w:rPr>
-              <w:t xml:space="preserve"> lên form.</w:t>
-            </w:r>
-          </w:p>
-        </w:tc>
-        <w:tc>
-          <w:tcPr>
-            <w:tcW w:w="1418" w:type="dxa"/>
-          </w:tcPr>
-          <w:p>
-            <w:pPr>
-              <w:rPr>
-                <w:rFonts w:eastAsia="Times New Roman" w:cstheme="minorHAnsi"/>
-                <w:sz w:val="28"/>
-                <w:szCs w:val="28"/>
-              </w:rPr>
-            </w:pPr>
-            <w:r>
-              <w:rPr>
-                <w:rFonts w:eastAsia="Times New Roman" w:cstheme="minorHAnsi"/>
-                <w:sz w:val="28"/>
-                <w:szCs w:val="28"/>
-              </w:rPr>
-              <w:t>Trả về danh sách sản phẩm bán chạy cần thống kê.</w:t>
-            </w:r>
-          </w:p>
-        </w:tc>
-        <w:tc>
-          <w:tcPr>
-            <w:tcW w:w="1276" w:type="dxa"/>
+              <w:t>Chuyển sản phẩm vừa chọn sang phiếu nhập.</w:t>
+            </w:r>
+          </w:p>
+        </w:tc>
+        <w:tc>
+          <w:tcPr>
+            <w:tcW w:w="1843" w:type="dxa"/>
+          </w:tcPr>
+          <w:p>
+            <w:pPr>
+              <w:rPr>
+                <w:rFonts w:eastAsia="Times New Roman" w:cstheme="minorHAnsi"/>
+                <w:sz w:val="28"/>
+                <w:szCs w:val="28"/>
+              </w:rPr>
+            </w:pPr>
+            <w:r>
+              <w:rPr>
+                <w:rFonts w:eastAsia="Times New Roman" w:cstheme="minorHAnsi"/>
+                <w:sz w:val="28"/>
+                <w:szCs w:val="28"/>
+              </w:rPr>
+              <w:t xml:space="preserve">Thêm sản phẩm </w:t>
+            </w:r>
+            <w:r>
+              <w:rPr>
+                <w:rFonts w:eastAsia="Times New Roman" w:cstheme="minorHAnsi"/>
+                <w:sz w:val="28"/>
+                <w:szCs w:val="28"/>
+              </w:rPr>
+              <w:t>vào phiếu nhập hàng.</w:t>
+            </w:r>
+          </w:p>
+        </w:tc>
+        <w:tc>
+          <w:tcPr>
+            <w:tcW w:w="992" w:type="dxa"/>
           </w:tcPr>
           <w:p>
             <w:pPr>
@@ -8149,23 +8423,44 @@
         </w:tc>
         <w:tc>
           <w:tcPr>
-            <w:tcW w:w="1842" w:type="dxa"/>
-          </w:tcPr>
-          <w:p>
-            <w:pPr>
-              <w:rPr>
-                <w:rFonts w:eastAsia="Times New Roman" w:cstheme="minorHAnsi"/>
-                <w:sz w:val="28"/>
-                <w:szCs w:val="28"/>
-              </w:rPr>
-            </w:pPr>
-            <w:r>
-              <w:rPr>
-                <w:rFonts w:eastAsia="Times New Roman" w:cstheme="minorHAnsi"/>
-                <w:sz w:val="28"/>
-                <w:szCs w:val="28"/>
-              </w:rPr>
-              <w:t>getListDT</w:t>
+            <w:tcW w:w="1843" w:type="dxa"/>
+          </w:tcPr>
+          <w:p>
+            <w:pPr>
+              <w:rPr>
+                <w:rFonts w:eastAsia="Times New Roman" w:cstheme="minorHAnsi"/>
+                <w:sz w:val="28"/>
+                <w:szCs w:val="28"/>
+              </w:rPr>
+            </w:pPr>
+            <w:r>
+              <w:rPr>
+                <w:rFonts w:eastAsia="Times New Roman" w:cstheme="minorHAnsi"/>
+                <w:sz w:val="28"/>
+                <w:szCs w:val="28"/>
+              </w:rPr>
+              <w:t>update</w:t>
+            </w:r>
+          </w:p>
+        </w:tc>
+        <w:tc>
+          <w:tcPr>
+            <w:tcW w:w="1275" w:type="dxa"/>
+          </w:tcPr>
+          <w:p>
+            <w:pPr>
+              <w:rPr>
+                <w:rFonts w:eastAsia="Times New Roman" w:cstheme="minorHAnsi"/>
+                <w:sz w:val="28"/>
+                <w:szCs w:val="28"/>
+              </w:rPr>
+            </w:pPr>
+            <w:r>
+              <w:rPr>
+                <w:sz w:val="28"/>
+                <w:szCs w:val="28"/>
+              </w:rPr>
+              <w:t>maPN</w:t>
             </w:r>
           </w:p>
         </w:tc>
@@ -8187,161 +8482,98 @@
                 <w:sz w:val="28"/>
                 <w:szCs w:val="28"/>
               </w:rPr>
-              <w:t>tongtien</w:t>
-            </w:r>
-          </w:p>
-        </w:tc>
-        <w:tc>
-          <w:tcPr>
-            <w:tcW w:w="1276" w:type="dxa"/>
-          </w:tcPr>
-          <w:p>
-            <w:pPr>
-              <w:rPr>
-                <w:rFonts w:eastAsia="Times New Roman" w:cstheme="minorHAnsi"/>
-                <w:sz w:val="28"/>
-                <w:szCs w:val="28"/>
-              </w:rPr>
-            </w:pPr>
-            <w:r>
-              <w:rPr>
-                <w:rFonts w:eastAsia="Times New Roman" w:cstheme="minorHAnsi"/>
-                <w:sz w:val="28"/>
-                <w:szCs w:val="28"/>
-              </w:rPr>
               <w:t>ArrayList</w:t>
             </w:r>
           </w:p>
         </w:tc>
         <w:tc>
           <w:tcPr>
-            <w:tcW w:w="2551" w:type="dxa"/>
-          </w:tcPr>
-          <w:p>
-            <w:pPr>
-              <w:rPr>
-                <w:rFonts w:eastAsia="Times New Roman" w:cstheme="minorHAnsi"/>
-                <w:sz w:val="28"/>
-                <w:szCs w:val="28"/>
-              </w:rPr>
-            </w:pPr>
-            <w:r>
-              <w:rPr>
-                <w:rFonts w:eastAsia="Times New Roman" w:cstheme="minorHAnsi"/>
-                <w:sz w:val="28"/>
-                <w:szCs w:val="28"/>
-              </w:rPr>
-              <w:t xml:space="preserve">1/ Lấy dữ liệu </w:t>
-            </w:r>
-            <w:r>
-              <w:rPr>
-                <w:rFonts w:eastAsia="Times New Roman" w:cstheme="minorHAnsi"/>
-                <w:sz w:val="28"/>
-                <w:szCs w:val="28"/>
-              </w:rPr>
-              <w:t>từ các hóa đơn đã bán trong</w:t>
-            </w:r>
-            <w:r>
-              <w:rPr>
-                <w:rFonts w:eastAsia="Times New Roman" w:cstheme="minorHAnsi"/>
-                <w:sz w:val="28"/>
-                <w:szCs w:val="28"/>
-              </w:rPr>
-              <w:t xml:space="preserve"> CSDL</w:t>
-            </w:r>
-            <w:r>
-              <w:rPr>
-                <w:rFonts w:eastAsia="Times New Roman" w:cstheme="minorHAnsi"/>
-                <w:sz w:val="28"/>
-                <w:szCs w:val="28"/>
-              </w:rPr>
-              <w:t>.</w:t>
-            </w:r>
-          </w:p>
-          <w:p>
-            <w:pPr>
-              <w:rPr>
-                <w:rFonts w:eastAsia="Times New Roman" w:cstheme="minorHAnsi"/>
-                <w:sz w:val="28"/>
-                <w:szCs w:val="28"/>
-              </w:rPr>
-            </w:pPr>
-            <w:r>
-              <w:rPr>
-                <w:rFonts w:eastAsia="Times New Roman" w:cstheme="minorHAnsi"/>
-                <w:sz w:val="28"/>
-                <w:szCs w:val="28"/>
-              </w:rPr>
-              <w:t>2/ Tính tổng tiền của các hóa đơn.</w:t>
-            </w:r>
-          </w:p>
-          <w:p>
-            <w:pPr>
-              <w:rPr>
-                <w:rFonts w:eastAsia="Times New Roman" w:cstheme="minorHAnsi"/>
-                <w:sz w:val="28"/>
-                <w:szCs w:val="28"/>
-              </w:rPr>
-            </w:pPr>
-            <w:r>
-              <w:rPr>
-                <w:rFonts w:eastAsia="Times New Roman" w:cstheme="minorHAnsi"/>
-                <w:sz w:val="28"/>
-                <w:szCs w:val="28"/>
-              </w:rPr>
-              <w:t xml:space="preserve">3/ </w:t>
-            </w:r>
-            <w:r>
-              <w:rPr>
-                <w:rFonts w:eastAsia="Times New Roman" w:cstheme="minorHAnsi"/>
-                <w:sz w:val="28"/>
-                <w:szCs w:val="28"/>
-              </w:rPr>
-              <w:t>Đ</w:t>
-            </w:r>
-            <w:r>
-              <w:rPr>
-                <w:rFonts w:eastAsia="Times New Roman" w:cstheme="minorHAnsi"/>
-                <w:sz w:val="28"/>
-                <w:szCs w:val="28"/>
-              </w:rPr>
-              <w:t>ọc dữ liệu</w:t>
-            </w:r>
-            <w:r>
-              <w:rPr>
-                <w:rFonts w:eastAsia="Times New Roman" w:cstheme="minorHAnsi"/>
-                <w:sz w:val="28"/>
-                <w:szCs w:val="28"/>
-              </w:rPr>
-              <w:t xml:space="preserve"> lên form.</w:t>
-            </w:r>
-          </w:p>
-        </w:tc>
-        <w:tc>
-          <w:tcPr>
-            <w:tcW w:w="1418" w:type="dxa"/>
-          </w:tcPr>
-          <w:p>
-            <w:pPr>
-              <w:rPr>
-                <w:rFonts w:eastAsia="Times New Roman" w:cstheme="minorHAnsi"/>
-                <w:sz w:val="28"/>
-                <w:szCs w:val="28"/>
-              </w:rPr>
-            </w:pPr>
-            <w:r>
-              <w:rPr>
-                <w:rFonts w:eastAsia="Times New Roman" w:cstheme="minorHAnsi"/>
-                <w:sz w:val="28"/>
-                <w:szCs w:val="28"/>
-              </w:rPr>
-              <w:t>Trả về doanh thu trong khoảng thời gian cần thống kê.</w:t>
-            </w:r>
-          </w:p>
-        </w:tc>
-        <w:tc>
-          <w:tcPr>
-            <w:tcW w:w="1276" w:type="dxa"/>
+            <w:tcW w:w="2410" w:type="dxa"/>
+          </w:tcPr>
+          <w:p>
+            <w:pPr>
+              <w:rPr>
+                <w:rFonts w:eastAsia="Times New Roman" w:cstheme="minorHAnsi"/>
+                <w:sz w:val="28"/>
+                <w:szCs w:val="28"/>
+              </w:rPr>
+            </w:pPr>
+            <w:r>
+              <w:rPr>
+                <w:rFonts w:eastAsia="Times New Roman" w:cstheme="minorHAnsi"/>
+                <w:sz w:val="28"/>
+                <w:szCs w:val="28"/>
+              </w:rPr>
+              <w:t xml:space="preserve">1/ </w:t>
+            </w:r>
+            <w:r>
+              <w:rPr>
+                <w:rFonts w:eastAsia="Times New Roman" w:cstheme="minorHAnsi"/>
+                <w:sz w:val="28"/>
+                <w:szCs w:val="28"/>
+              </w:rPr>
+              <w:t>Thao tác trên phiếu nhập.</w:t>
+            </w:r>
+          </w:p>
+          <w:p>
+            <w:pPr>
+              <w:rPr>
+                <w:rFonts w:eastAsia="Times New Roman" w:cstheme="minorHAnsi"/>
+                <w:sz w:val="28"/>
+                <w:szCs w:val="28"/>
+              </w:rPr>
+            </w:pPr>
+            <w:r>
+              <w:rPr>
+                <w:rFonts w:eastAsia="Times New Roman" w:cstheme="minorHAnsi"/>
+                <w:sz w:val="28"/>
+                <w:szCs w:val="28"/>
+              </w:rPr>
+              <w:t>2/ Cập nhập lại sản phẩm có trên phiếu nhập.</w:t>
+            </w:r>
+          </w:p>
+        </w:tc>
+        <w:tc>
+          <w:tcPr>
+            <w:tcW w:w="1843" w:type="dxa"/>
+          </w:tcPr>
+          <w:p>
+            <w:pPr>
+              <w:rPr>
+                <w:rFonts w:eastAsia="Times New Roman" w:cstheme="minorHAnsi"/>
+                <w:sz w:val="28"/>
+                <w:szCs w:val="28"/>
+              </w:rPr>
+            </w:pPr>
+            <w:r>
+              <w:rPr>
+                <w:rFonts w:eastAsia="Times New Roman" w:cstheme="minorHAnsi"/>
+                <w:sz w:val="28"/>
+                <w:szCs w:val="28"/>
+              </w:rPr>
+              <w:t xml:space="preserve">Cập nhật lại </w:t>
+            </w:r>
+            <w:r>
+              <w:rPr>
+                <w:rFonts w:eastAsia="Times New Roman" w:cstheme="minorHAnsi"/>
+                <w:sz w:val="28"/>
+                <w:szCs w:val="28"/>
+              </w:rPr>
+              <w:t>số lượng của</w:t>
+            </w:r>
+            <w:r>
+              <w:rPr>
+                <w:rFonts w:eastAsia="Times New Roman" w:cstheme="minorHAnsi"/>
+                <w:sz w:val="28"/>
+                <w:szCs w:val="28"/>
+              </w:rPr>
+              <w:t xml:space="preserve"> sản phẩm có trên phiếu nhập hàng.</w:t>
+            </w:r>
+          </w:p>
+        </w:tc>
+        <w:tc>
+          <w:tcPr>
+            <w:tcW w:w="992" w:type="dxa"/>
           </w:tcPr>
           <w:p>
             <w:pPr>
@@ -8380,23 +8612,44 @@
         </w:tc>
         <w:tc>
           <w:tcPr>
-            <w:tcW w:w="1842" w:type="dxa"/>
-          </w:tcPr>
-          <w:p>
-            <w:pPr>
-              <w:rPr>
-                <w:rFonts w:eastAsia="Times New Roman" w:cstheme="minorHAnsi"/>
-                <w:sz w:val="28"/>
-                <w:szCs w:val="28"/>
-              </w:rPr>
-            </w:pPr>
-            <w:r>
-              <w:rPr>
-                <w:rFonts w:eastAsia="Times New Roman" w:cstheme="minorHAnsi"/>
-                <w:sz w:val="28"/>
-                <w:szCs w:val="28"/>
-              </w:rPr>
-              <w:t>writePDFStatics</w:t>
+            <w:tcW w:w="1843" w:type="dxa"/>
+          </w:tcPr>
+          <w:p>
+            <w:pPr>
+              <w:rPr>
+                <w:rFonts w:eastAsia="Times New Roman" w:cstheme="minorHAnsi"/>
+                <w:sz w:val="28"/>
+                <w:szCs w:val="28"/>
+              </w:rPr>
+            </w:pPr>
+            <w:r>
+              <w:rPr>
+                <w:rFonts w:eastAsia="Times New Roman" w:cstheme="minorHAnsi"/>
+                <w:sz w:val="28"/>
+                <w:szCs w:val="28"/>
+              </w:rPr>
+              <w:t>delete</w:t>
+            </w:r>
+          </w:p>
+        </w:tc>
+        <w:tc>
+          <w:tcPr>
+            <w:tcW w:w="1275" w:type="dxa"/>
+          </w:tcPr>
+          <w:p>
+            <w:pPr>
+              <w:rPr>
+                <w:rFonts w:eastAsia="Times New Roman" w:cstheme="minorHAnsi"/>
+                <w:sz w:val="28"/>
+                <w:szCs w:val="28"/>
+              </w:rPr>
+            </w:pPr>
+            <w:r>
+              <w:rPr>
+                <w:sz w:val="28"/>
+                <w:szCs w:val="28"/>
+              </w:rPr>
+              <w:t>maPN</w:t>
             </w:r>
           </w:p>
         </w:tc>
@@ -8412,110 +8665,72 @@
                 <w:szCs w:val="28"/>
               </w:rPr>
             </w:pPr>
-            <w:r>
-              <w:rPr>
-                <w:rFonts w:eastAsia="Times New Roman" w:cstheme="minorHAnsi"/>
-                <w:sz w:val="28"/>
-                <w:szCs w:val="28"/>
-              </w:rPr>
-              <w:t>ArrayListCustomer, ArrayListOrder, filepath</w:t>
-            </w:r>
-          </w:p>
-        </w:tc>
-        <w:tc>
-          <w:tcPr>
-            <w:tcW w:w="1276" w:type="dxa"/>
-          </w:tcPr>
-          <w:p>
-            <w:pPr>
-              <w:rPr>
-                <w:rFonts w:eastAsia="Times New Roman" w:cstheme="minorHAnsi"/>
-                <w:sz w:val="28"/>
-                <w:szCs w:val="28"/>
-              </w:rPr>
-            </w:pPr>
-            <w:r>
-              <w:rPr>
-                <w:rFonts w:eastAsia="Times New Roman" w:cstheme="minorHAnsi"/>
-                <w:sz w:val="28"/>
-                <w:szCs w:val="28"/>
-              </w:rPr>
-              <w:t>file</w:t>
-            </w:r>
-          </w:p>
-        </w:tc>
-        <w:tc>
-          <w:tcPr>
-            <w:tcW w:w="2551" w:type="dxa"/>
-          </w:tcPr>
-          <w:p>
-            <w:pPr>
-              <w:rPr>
-                <w:rFonts w:eastAsia="Times New Roman" w:cstheme="minorHAnsi"/>
-                <w:sz w:val="28"/>
-                <w:szCs w:val="28"/>
-              </w:rPr>
-            </w:pPr>
-            <w:r>
-              <w:rPr>
-                <w:rFonts w:eastAsia="Times New Roman" w:cstheme="minorHAnsi"/>
-                <w:sz w:val="28"/>
-                <w:szCs w:val="28"/>
-              </w:rPr>
-              <w:t>1/ Đọc dữ liệu trên form.</w:t>
-            </w:r>
-          </w:p>
-          <w:p>
-            <w:pPr>
-              <w:rPr>
-                <w:rFonts w:eastAsia="Times New Roman" w:cstheme="minorHAnsi"/>
-                <w:sz w:val="28"/>
-                <w:szCs w:val="28"/>
-              </w:rPr>
-            </w:pPr>
-            <w:r>
-              <w:rPr>
-                <w:rFonts w:eastAsia="Times New Roman" w:cstheme="minorHAnsi"/>
-                <w:sz w:val="28"/>
-                <w:szCs w:val="28"/>
-              </w:rPr>
-              <w:t>2/</w:t>
-            </w:r>
-            <w:r>
-              <w:rPr>
-                <w:rFonts w:eastAsia="Times New Roman" w:cstheme="minorHAnsi"/>
-                <w:sz w:val="28"/>
-                <w:szCs w:val="28"/>
-              </w:rPr>
-              <w:t xml:space="preserve"> Kết xuất dữ liệu ra file PDF và lưu xuống thiết bị.</w:t>
-            </w:r>
-          </w:p>
-        </w:tc>
-        <w:tc>
-          <w:tcPr>
-            <w:tcW w:w="1418" w:type="dxa"/>
-          </w:tcPr>
-          <w:p>
-            <w:pPr>
-              <w:rPr>
-                <w:rFonts w:eastAsia="Times New Roman" w:cstheme="minorHAnsi"/>
-                <w:sz w:val="28"/>
-                <w:szCs w:val="28"/>
-              </w:rPr>
-            </w:pPr>
-            <w:r>
-              <w:rPr>
-                <w:rFonts w:eastAsia="Times New Roman" w:cstheme="minorHAnsi"/>
-                <w:sz w:val="28"/>
-                <w:szCs w:val="28"/>
-              </w:rPr>
-              <w:t>Xuất file PDF ra thiết bị.</w:t>
-            </w:r>
-          </w:p>
-        </w:tc>
-        <w:tc>
-          <w:tcPr>
-            <w:tcW w:w="1276" w:type="dxa"/>
+          </w:p>
+        </w:tc>
+        <w:tc>
+          <w:tcPr>
+            <w:tcW w:w="2410" w:type="dxa"/>
+          </w:tcPr>
+          <w:p>
+            <w:pPr>
+              <w:rPr>
+                <w:rFonts w:eastAsia="Times New Roman" w:cstheme="minorHAnsi"/>
+                <w:sz w:val="28"/>
+                <w:szCs w:val="28"/>
+              </w:rPr>
+            </w:pPr>
+            <w:r>
+              <w:rPr>
+                <w:rFonts w:eastAsia="Times New Roman" w:cstheme="minorHAnsi"/>
+                <w:sz w:val="28"/>
+                <w:szCs w:val="28"/>
+              </w:rPr>
+              <w:t>1/ Chọn một sản phẩm cần xóa trên phiếu nhập.</w:t>
+            </w:r>
+          </w:p>
+          <w:p>
+            <w:pPr>
+              <w:rPr>
+                <w:rFonts w:eastAsia="Times New Roman" w:cstheme="minorHAnsi"/>
+                <w:sz w:val="28"/>
+                <w:szCs w:val="28"/>
+              </w:rPr>
+            </w:pPr>
+            <w:r>
+              <w:rPr>
+                <w:rFonts w:eastAsia="Times New Roman" w:cstheme="minorHAnsi"/>
+                <w:sz w:val="28"/>
+                <w:szCs w:val="28"/>
+              </w:rPr>
+              <w:t>2/ Xóa sản phẩm ra khỏi phiếu nhập.</w:t>
+            </w:r>
+          </w:p>
+        </w:tc>
+        <w:tc>
+          <w:tcPr>
+            <w:tcW w:w="1843" w:type="dxa"/>
+          </w:tcPr>
+          <w:p>
+            <w:pPr>
+              <w:rPr>
+                <w:rFonts w:eastAsia="Times New Roman" w:cstheme="minorHAnsi"/>
+                <w:sz w:val="28"/>
+                <w:szCs w:val="28"/>
+              </w:rPr>
+            </w:pPr>
+            <w:r>
+              <w:rPr>
+                <w:rFonts w:eastAsia="Times New Roman" w:cstheme="minorHAnsi"/>
+                <w:sz w:val="28"/>
+                <w:szCs w:val="28"/>
+              </w:rPr>
+              <w:t>Xóa một sản phẩm ra khỏi phiếu nhập hàng.</w:t>
+            </w:r>
+          </w:p>
+        </w:tc>
+        <w:tc>
+          <w:tcPr>
+            <w:tcW w:w="992" w:type="dxa"/>
           </w:tcPr>
           <w:p>
             <w:pPr>
@@ -8554,23 +8769,51 @@
         </w:tc>
         <w:tc>
           <w:tcPr>
-            <w:tcW w:w="1842" w:type="dxa"/>
-          </w:tcPr>
-          <w:p>
-            <w:pPr>
-              <w:rPr>
-                <w:rFonts w:eastAsia="Times New Roman" w:cstheme="minorHAnsi"/>
-                <w:sz w:val="28"/>
-                <w:szCs w:val="28"/>
-              </w:rPr>
-            </w:pPr>
-            <w:r>
-              <w:rPr>
-                <w:rFonts w:eastAsia="Times New Roman" w:cstheme="minorHAnsi"/>
-                <w:sz w:val="28"/>
-                <w:szCs w:val="28"/>
-              </w:rPr>
-              <w:t>writeStatistic</w:t>
+            <w:tcW w:w="1843" w:type="dxa"/>
+          </w:tcPr>
+          <w:p>
+            <w:pPr>
+              <w:rPr>
+                <w:rFonts w:eastAsia="Times New Roman" w:cstheme="minorHAnsi"/>
+                <w:sz w:val="28"/>
+                <w:szCs w:val="28"/>
+              </w:rPr>
+            </w:pPr>
+            <w:r>
+              <w:rPr>
+                <w:rFonts w:eastAsia="Times New Roman" w:cstheme="minorHAnsi"/>
+                <w:sz w:val="28"/>
+                <w:szCs w:val="28"/>
+              </w:rPr>
+              <w:t>nhaphang</w:t>
+            </w:r>
+          </w:p>
+        </w:tc>
+        <w:tc>
+          <w:tcPr>
+            <w:tcW w:w="1275" w:type="dxa"/>
+          </w:tcPr>
+          <w:p>
+            <w:pPr>
+              <w:rPr>
+                <w:sz w:val="28"/>
+                <w:szCs w:val="28"/>
+              </w:rPr>
+            </w:pPr>
+            <w:r>
+              <w:rPr>
+                <w:sz w:val="28"/>
+                <w:szCs w:val="28"/>
+              </w:rPr>
+              <w:t xml:space="preserve">maPN, maNCC, maNV, maSP, </w:t>
+            </w:r>
+            <w:r>
+              <w:rPr>
+                <w:sz w:val="28"/>
+                <w:szCs w:val="28"/>
+              </w:rPr>
+              <w:lastRenderedPageBreak/>
+              <w:t>soluong, ngaylap, giolap, tongtien</w:t>
             </w:r>
           </w:p>
         </w:tc>
@@ -8592,8 +8835,164 @@
                 <w:sz w:val="28"/>
                 <w:szCs w:val="28"/>
               </w:rPr>
-              <w:t>ArrayListCustomer, ArrayListOrder, filepath</w:t>
-            </w:r>
+              <w:lastRenderedPageBreak/>
+              <w:t>ArrayList</w:t>
+            </w:r>
+          </w:p>
+        </w:tc>
+        <w:tc>
+          <w:tcPr>
+            <w:tcW w:w="2410" w:type="dxa"/>
+          </w:tcPr>
+          <w:p>
+            <w:pPr>
+              <w:rPr>
+                <w:rFonts w:eastAsia="Times New Roman" w:cstheme="minorHAnsi"/>
+                <w:sz w:val="28"/>
+                <w:szCs w:val="28"/>
+              </w:rPr>
+            </w:pPr>
+            <w:r>
+              <w:rPr>
+                <w:rFonts w:eastAsia="Times New Roman" w:cstheme="minorHAnsi"/>
+                <w:sz w:val="28"/>
+                <w:szCs w:val="28"/>
+              </w:rPr>
+              <w:t xml:space="preserve">1/ Sau khi có danh sách các sản phẩm cần nhập hàng </w:t>
+            </w:r>
+            <w:r>
+              <w:rPr>
+                <w:rFonts w:eastAsia="Times New Roman" w:cstheme="minorHAnsi"/>
+                <w:sz w:val="28"/>
+                <w:szCs w:val="28"/>
+              </w:rPr>
+              <w:lastRenderedPageBreak/>
+              <w:t>chọn button Nhập hàng.</w:t>
+            </w:r>
+          </w:p>
+          <w:p>
+            <w:pPr>
+              <w:rPr>
+                <w:rFonts w:eastAsia="Times New Roman" w:cstheme="minorHAnsi"/>
+                <w:sz w:val="28"/>
+                <w:szCs w:val="28"/>
+              </w:rPr>
+            </w:pPr>
+            <w:r>
+              <w:rPr>
+                <w:rFonts w:eastAsia="Times New Roman" w:cstheme="minorHAnsi"/>
+                <w:sz w:val="28"/>
+                <w:szCs w:val="28"/>
+              </w:rPr>
+              <w:t>2/ Thông báo nhập hàng thành công.</w:t>
+            </w:r>
+          </w:p>
+        </w:tc>
+        <w:tc>
+          <w:tcPr>
+            <w:tcW w:w="1843" w:type="dxa"/>
+          </w:tcPr>
+          <w:p>
+            <w:pPr>
+              <w:rPr>
+                <w:rFonts w:eastAsia="Times New Roman" w:cstheme="minorHAnsi"/>
+                <w:sz w:val="28"/>
+                <w:szCs w:val="28"/>
+              </w:rPr>
+            </w:pPr>
+            <w:r>
+              <w:rPr>
+                <w:rFonts w:eastAsia="Times New Roman" w:cstheme="minorHAnsi"/>
+                <w:sz w:val="28"/>
+                <w:szCs w:val="28"/>
+              </w:rPr>
+              <w:lastRenderedPageBreak/>
+              <w:t xml:space="preserve">Toàn bộ thông tin nhập hàng </w:t>
+            </w:r>
+            <w:r>
+              <w:rPr>
+                <w:rFonts w:eastAsia="Times New Roman" w:cstheme="minorHAnsi"/>
+                <w:sz w:val="28"/>
+                <w:szCs w:val="28"/>
+              </w:rPr>
+              <w:lastRenderedPageBreak/>
+              <w:t>được lưu xuống CSDL.</w:t>
+            </w:r>
+          </w:p>
+        </w:tc>
+        <w:tc>
+          <w:tcPr>
+            <w:tcW w:w="992" w:type="dxa"/>
+          </w:tcPr>
+          <w:p>
+            <w:pPr>
+              <w:rPr>
+                <w:rFonts w:eastAsia="Times New Roman" w:cstheme="minorHAnsi"/>
+                <w:sz w:val="28"/>
+                <w:szCs w:val="28"/>
+              </w:rPr>
+            </w:pPr>
+          </w:p>
+        </w:tc>
+      </w:tr>
+      <w:tr>
+        <w:tc>
+          <w:tcPr>
+            <w:tcW w:w="710" w:type="dxa"/>
+          </w:tcPr>
+          <w:p>
+            <w:pPr>
+              <w:jc w:val="center"/>
+              <w:rPr>
+                <w:rFonts w:eastAsia="Times New Roman" w:cstheme="minorHAnsi"/>
+                <w:sz w:val="28"/>
+                <w:szCs w:val="28"/>
+              </w:rPr>
+            </w:pPr>
+            <w:r>
+              <w:rPr>
+                <w:rFonts w:eastAsia="Times New Roman" w:cstheme="minorHAnsi"/>
+                <w:sz w:val="28"/>
+                <w:szCs w:val="28"/>
+              </w:rPr>
+              <w:lastRenderedPageBreak/>
+              <w:t>6</w:t>
+            </w:r>
+          </w:p>
+        </w:tc>
+        <w:tc>
+          <w:tcPr>
+            <w:tcW w:w="1843" w:type="dxa"/>
+          </w:tcPr>
+          <w:p>
+            <w:pPr>
+              <w:rPr>
+                <w:rFonts w:eastAsia="Times New Roman" w:cstheme="minorHAnsi"/>
+                <w:sz w:val="28"/>
+                <w:szCs w:val="28"/>
+              </w:rPr>
+            </w:pPr>
+            <w:r>
+              <w:rPr>
+                <w:rFonts w:eastAsia="Times New Roman" w:cstheme="minorHAnsi"/>
+                <w:sz w:val="28"/>
+                <w:szCs w:val="28"/>
+              </w:rPr>
+              <w:t>huynhaphang</w:t>
+            </w:r>
+          </w:p>
+        </w:tc>
+        <w:tc>
+          <w:tcPr>
+            <w:tcW w:w="1275" w:type="dxa"/>
+          </w:tcPr>
+          <w:p>
+            <w:pPr>
+              <w:rPr>
+                <w:sz w:val="28"/>
+                <w:szCs w:val="28"/>
+              </w:rPr>
+            </w:pPr>
           </w:p>
         </w:tc>
         <w:tc>
@@ -8608,82 +9007,147 @@
                 <w:szCs w:val="28"/>
               </w:rPr>
             </w:pPr>
-            <w:r>
-              <w:rPr>
-                <w:rFonts w:eastAsia="Times New Roman" w:cstheme="minorHAnsi"/>
-                <w:sz w:val="28"/>
-                <w:szCs w:val="28"/>
-              </w:rPr>
-              <w:t>file</w:t>
-            </w:r>
-          </w:p>
-        </w:tc>
-        <w:tc>
-          <w:tcPr>
-            <w:tcW w:w="2551" w:type="dxa"/>
-          </w:tcPr>
-          <w:p>
-            <w:pPr>
-              <w:rPr>
-                <w:rFonts w:eastAsia="Times New Roman" w:cstheme="minorHAnsi"/>
-                <w:sz w:val="28"/>
-                <w:szCs w:val="28"/>
-              </w:rPr>
-            </w:pPr>
-            <w:r>
-              <w:rPr>
-                <w:rFonts w:eastAsia="Times New Roman" w:cstheme="minorHAnsi"/>
-                <w:sz w:val="28"/>
-                <w:szCs w:val="28"/>
-              </w:rPr>
-              <w:t>1/ Đọc dữ liệu trên form.</w:t>
-            </w:r>
-          </w:p>
-          <w:p>
-            <w:pPr>
-              <w:rPr>
-                <w:rFonts w:eastAsia="Times New Roman" w:cstheme="minorHAnsi"/>
-                <w:sz w:val="28"/>
-                <w:szCs w:val="28"/>
-              </w:rPr>
-            </w:pPr>
-            <w:r>
-              <w:rPr>
-                <w:rFonts w:eastAsia="Times New Roman" w:cstheme="minorHAnsi"/>
-                <w:sz w:val="28"/>
-                <w:szCs w:val="28"/>
-              </w:rPr>
-              <w:t>2/</w:t>
-            </w:r>
-            <w:r>
-              <w:rPr>
-                <w:rFonts w:eastAsia="Times New Roman" w:cstheme="minorHAnsi"/>
-                <w:sz w:val="28"/>
-                <w:szCs w:val="28"/>
-              </w:rPr>
-              <w:t xml:space="preserve"> Kết xuất dữ liệu ra file Excel và lưu xuống thiết bị.</w:t>
-            </w:r>
-          </w:p>
-        </w:tc>
-        <w:tc>
-          <w:tcPr>
-            <w:tcW w:w="1418" w:type="dxa"/>
-          </w:tcPr>
-          <w:p>
-            <w:pPr>
-              <w:rPr>
-                <w:rFonts w:eastAsia="Times New Roman" w:cstheme="minorHAnsi"/>
-                <w:sz w:val="28"/>
-                <w:szCs w:val="28"/>
-              </w:rPr>
-            </w:pPr>
-            <w:r>
-              <w:rPr>
-                <w:rFonts w:eastAsia="Times New Roman" w:cstheme="minorHAnsi"/>
-                <w:sz w:val="28"/>
-                <w:szCs w:val="28"/>
-              </w:rPr>
-              <w:t>Xuất file Excel ra thiết bị.</w:t>
+          </w:p>
+        </w:tc>
+        <w:tc>
+          <w:tcPr>
+            <w:tcW w:w="2410" w:type="dxa"/>
+          </w:tcPr>
+          <w:p>
+            <w:pPr>
+              <w:rPr>
+                <w:rFonts w:eastAsia="Times New Roman" w:cstheme="minorHAnsi"/>
+                <w:sz w:val="28"/>
+                <w:szCs w:val="28"/>
+              </w:rPr>
+            </w:pPr>
+            <w:r>
+              <w:rPr>
+                <w:rFonts w:eastAsia="Times New Roman" w:cstheme="minorHAnsi"/>
+                <w:sz w:val="28"/>
+                <w:szCs w:val="28"/>
+              </w:rPr>
+              <w:t>1/ Chọn button Hủy.</w:t>
+            </w:r>
+          </w:p>
+          <w:p>
+            <w:pPr>
+              <w:rPr>
+                <w:rFonts w:eastAsia="Times New Roman" w:cstheme="minorHAnsi"/>
+                <w:sz w:val="28"/>
+                <w:szCs w:val="28"/>
+              </w:rPr>
+            </w:pPr>
+            <w:r>
+              <w:rPr>
+                <w:rFonts w:eastAsia="Times New Roman" w:cstheme="minorHAnsi"/>
+                <w:sz w:val="28"/>
+                <w:szCs w:val="28"/>
+              </w:rPr>
+              <w:t>2/ Clear toàn bộ dữ liệu trên phiếu nhập hàng.</w:t>
+            </w:r>
+          </w:p>
+        </w:tc>
+        <w:tc>
+          <w:tcPr>
+            <w:tcW w:w="1843" w:type="dxa"/>
+          </w:tcPr>
+          <w:p>
+            <w:pPr>
+              <w:rPr>
+                <w:rFonts w:eastAsia="Times New Roman" w:cstheme="minorHAnsi"/>
+                <w:sz w:val="28"/>
+                <w:szCs w:val="28"/>
+              </w:rPr>
+            </w:pPr>
+            <w:r>
+              <w:rPr>
+                <w:rFonts w:eastAsia="Times New Roman" w:cstheme="minorHAnsi"/>
+                <w:sz w:val="28"/>
+                <w:szCs w:val="28"/>
+              </w:rPr>
+              <w:t>Xóa toàn bộ thông tin trên phiếu nhập.</w:t>
+            </w:r>
+          </w:p>
+        </w:tc>
+        <w:tc>
+          <w:tcPr>
+            <w:tcW w:w="992" w:type="dxa"/>
+          </w:tcPr>
+          <w:p>
+            <w:pPr>
+              <w:rPr>
+                <w:rFonts w:eastAsia="Times New Roman" w:cstheme="minorHAnsi"/>
+                <w:sz w:val="28"/>
+                <w:szCs w:val="28"/>
+              </w:rPr>
+            </w:pPr>
+          </w:p>
+        </w:tc>
+      </w:tr>
+      <w:tr>
+        <w:tc>
+          <w:tcPr>
+            <w:tcW w:w="710" w:type="dxa"/>
+          </w:tcPr>
+          <w:p>
+            <w:pPr>
+              <w:jc w:val="center"/>
+              <w:rPr>
+                <w:rFonts w:eastAsia="Times New Roman" w:cstheme="minorHAnsi"/>
+                <w:sz w:val="28"/>
+                <w:szCs w:val="28"/>
+              </w:rPr>
+            </w:pPr>
+            <w:r>
+              <w:rPr>
+                <w:rFonts w:eastAsia="Times New Roman" w:cstheme="minorHAnsi"/>
+                <w:sz w:val="28"/>
+                <w:szCs w:val="28"/>
+              </w:rPr>
+              <w:t>7</w:t>
+            </w:r>
+          </w:p>
+        </w:tc>
+        <w:tc>
+          <w:tcPr>
+            <w:tcW w:w="1843" w:type="dxa"/>
+          </w:tcPr>
+          <w:p>
+            <w:pPr>
+              <w:rPr>
+                <w:rFonts w:eastAsia="Times New Roman" w:cstheme="minorHAnsi"/>
+                <w:sz w:val="28"/>
+                <w:szCs w:val="28"/>
+              </w:rPr>
+            </w:pPr>
+            <w:r>
+              <w:rPr>
+                <w:rFonts w:eastAsia="Times New Roman" w:cstheme="minorHAnsi"/>
+                <w:sz w:val="28"/>
+                <w:szCs w:val="28"/>
+              </w:rPr>
+              <w:t>search</w:t>
+            </w:r>
+          </w:p>
+        </w:tc>
+        <w:tc>
+          <w:tcPr>
+            <w:tcW w:w="1275" w:type="dxa"/>
+          </w:tcPr>
+          <w:p>
+            <w:pPr>
+              <w:rPr>
+                <w:sz w:val="28"/>
+                <w:szCs w:val="28"/>
+              </w:rPr>
+            </w:pPr>
+            <w:r>
+              <w:rPr>
+                <w:sz w:val="28"/>
+                <w:szCs w:val="28"/>
+              </w:rPr>
+              <w:t>Type,value,localdate</w:t>
             </w:r>
           </w:p>
         </w:tc>
@@ -8699,10 +9163,111 @@
                 <w:szCs w:val="28"/>
               </w:rPr>
             </w:pPr>
+            <w:r>
+              <w:rPr>
+                <w:rFonts w:eastAsia="Times New Roman" w:cstheme="minorHAnsi"/>
+                <w:sz w:val="28"/>
+                <w:szCs w:val="28"/>
+              </w:rPr>
+              <w:t>ArrayList</w:t>
+            </w:r>
+          </w:p>
+        </w:tc>
+        <w:tc>
+          <w:tcPr>
+            <w:tcW w:w="2410" w:type="dxa"/>
+          </w:tcPr>
+          <w:p>
+            <w:pPr>
+              <w:rPr>
+                <w:rFonts w:eastAsia="Times New Roman" w:cstheme="minorHAnsi"/>
+                <w:sz w:val="28"/>
+                <w:szCs w:val="28"/>
+              </w:rPr>
+            </w:pPr>
+            <w:r>
+              <w:rPr>
+                <w:rFonts w:eastAsia="Times New Roman" w:cstheme="minorHAnsi"/>
+                <w:sz w:val="28"/>
+                <w:szCs w:val="28"/>
+              </w:rPr>
+              <w:t>1/ Nhập dữ liệu vào ô textfield tìm kiếm.</w:t>
+            </w:r>
+          </w:p>
+          <w:p>
+            <w:pPr>
+              <w:rPr>
+                <w:rFonts w:eastAsia="Times New Roman" w:cstheme="minorHAnsi"/>
+                <w:sz w:val="28"/>
+                <w:szCs w:val="28"/>
+              </w:rPr>
+            </w:pPr>
+            <w:r>
+              <w:rPr>
+                <w:rFonts w:eastAsia="Times New Roman" w:cstheme="minorHAnsi"/>
+                <w:sz w:val="28"/>
+                <w:szCs w:val="28"/>
+              </w:rPr>
+              <w:t>2/ Search trong CSDL theo từ khóa.</w:t>
+            </w:r>
+          </w:p>
+          <w:p>
+            <w:pPr>
+              <w:rPr>
+                <w:rFonts w:eastAsia="Times New Roman" w:cstheme="minorHAnsi"/>
+                <w:sz w:val="28"/>
+                <w:szCs w:val="28"/>
+              </w:rPr>
+            </w:pPr>
+            <w:r>
+              <w:rPr>
+                <w:rFonts w:eastAsia="Times New Roman" w:cstheme="minorHAnsi"/>
+                <w:sz w:val="28"/>
+                <w:szCs w:val="28"/>
+              </w:rPr>
+              <w:t>3/ Hiển thị danh sách sản phẩm có từ khóa vừa nhập.</w:t>
+            </w:r>
+            <w:bookmarkStart w:id="0" w:name="_GoBack"/>
+            <w:bookmarkEnd w:id="0"/>
+          </w:p>
+        </w:tc>
+        <w:tc>
+          <w:tcPr>
+            <w:tcW w:w="1843" w:type="dxa"/>
+          </w:tcPr>
+          <w:p>
+            <w:pPr>
+              <w:rPr>
+                <w:rFonts w:eastAsia="Times New Roman" w:cstheme="minorHAnsi"/>
+                <w:sz w:val="28"/>
+                <w:szCs w:val="28"/>
+              </w:rPr>
+            </w:pPr>
+            <w:r>
+              <w:rPr>
+                <w:rFonts w:eastAsia="Times New Roman" w:cstheme="minorHAnsi"/>
+                <w:sz w:val="28"/>
+                <w:szCs w:val="28"/>
+              </w:rPr>
+              <w:t>Tìm kiếm sản phẩm theo từ khóa.</w:t>
+            </w:r>
+          </w:p>
+        </w:tc>
+        <w:tc>
+          <w:tcPr>
+            <w:tcW w:w="992" w:type="dxa"/>
+          </w:tcPr>
+          <w:p>
+            <w:pPr>
+              <w:rPr>
+                <w:rFonts w:eastAsia="Times New Roman" w:cstheme="minorHAnsi"/>
+                <w:sz w:val="28"/>
+                <w:szCs w:val="28"/>
+              </w:rPr>
+            </w:pPr>
           </w:p>
         </w:tc>
       </w:tr>
-      <w:bookmarkEnd w:id="0"/>
     </w:tbl>
     <w:p>
       <w:pPr>
